--- a/resumes/Chaitanya_Ambaselkar_v1.2.docx
+++ b/resumes/Chaitanya_Ambaselkar_v1.2.docx
@@ -1,6 +1,6 @@
 
 <file path=word/document.xml><?xml version="1.0" encoding="utf-8"?>
-<w:document xmlns:wpc="http://schemas.microsoft.com/office/word/2010/wordprocessingCanvas" xmlns:cx="http://schemas.microsoft.com/office/drawing/2014/chartex" xmlns:cx1="http://schemas.microsoft.com/office/drawing/2015/9/8/chartex" xmlns:cx2="http://schemas.microsoft.com/office/drawing/2015/10/21/chartex" xmlns:cx3="http://schemas.microsoft.com/office/drawing/2016/5/9/chartex" xmlns:cx4="http://schemas.microsoft.com/office/drawing/2016/5/10/chartex" xmlns:cx5="http://schemas.microsoft.com/office/drawing/2016/5/11/chartex" xmlns:cx6="http://schemas.microsoft.com/office/drawing/2016/5/12/chartex" xmlns:cx7="http://schemas.microsoft.com/office/drawing/2016/5/13/chartex" xmlns:cx8="http://schemas.microsoft.com/office/drawing/2016/5/14/chartex" xmlns:mc="http://schemas.openxmlformats.org/markup-compatibility/2006" xmlns:aink="http://schemas.microsoft.com/office/drawing/2016/ink" xmlns:am3d="http://schemas.microsoft.com/office/drawing/2017/model3d" xmlns:o="urn:schemas-microsoft-com:office:office" xmlns:r="http://schemas.openxmlformats.org/officeDocument/2006/relationships" xmlns:m="http://schemas.openxmlformats.org/officeDocument/2006/math" xmlns:v="urn:schemas-microsoft-com:vml" xmlns:wp14="http://schemas.microsoft.com/office/word/2010/wordprocessingDrawing" xmlns:wp="http://schemas.openxmlformats.org/drawingml/2006/wordprocessingDrawing" xmlns:w10="urn:schemas-microsoft-com:office:word" xmlns:w="http://schemas.openxmlformats.org/wordprocessingml/2006/main" xmlns:w14="http://schemas.microsoft.com/office/word/2010/wordml" xmlns:w15="http://schemas.microsoft.com/office/word/2012/wordml" xmlns:w16cid="http://schemas.microsoft.com/office/word/2016/wordml/cid" xmlns:w16se="http://schemas.microsoft.com/office/word/2015/wordml/symex" xmlns:wpg="http://schemas.microsoft.com/office/word/2010/wordprocessingGroup" xmlns:wpi="http://schemas.microsoft.com/office/word/2010/wordprocessingInk" xmlns:wne="http://schemas.microsoft.com/office/word/2006/wordml" xmlns:wps="http://schemas.microsoft.com/office/word/2010/wordprocessingShape" mc:Ignorable="w14 w15 w16se w16cid wp14">
+<w:document xmlns:wpc="http://schemas.microsoft.com/office/word/2010/wordprocessingCanvas" xmlns:mc="http://schemas.openxmlformats.org/markup-compatibility/2006" xmlns:o="urn:schemas-microsoft-com:office:office" xmlns:r="http://schemas.openxmlformats.org/officeDocument/2006/relationships" xmlns:m="http://schemas.openxmlformats.org/officeDocument/2006/math" xmlns:v="urn:schemas-microsoft-com:vml" xmlns:wp14="http://schemas.microsoft.com/office/word/2010/wordprocessingDrawing" xmlns:wp="http://schemas.openxmlformats.org/drawingml/2006/wordprocessingDrawing" xmlns:w10="urn:schemas-microsoft-com:office:word" xmlns:w="http://schemas.openxmlformats.org/wordprocessingml/2006/main" xmlns:w14="http://schemas.microsoft.com/office/word/2010/wordml" xmlns:w15="http://schemas.microsoft.com/office/word/2012/wordml" xmlns:wpg="http://schemas.microsoft.com/office/word/2010/wordprocessingGroup" xmlns:wpi="http://schemas.microsoft.com/office/word/2010/wordprocessingInk" xmlns:wne="http://schemas.microsoft.com/office/word/2006/wordml" xmlns:wps="http://schemas.microsoft.com/office/word/2010/wordprocessingShape" mc:Ignorable="w14 w15 wp14">
   <w:body>
     <w:p>
       <w:pPr>
@@ -30,22 +30,8 @@
           <w:szCs w:val="34"/>
           <w:lang w:val="en-US"/>
         </w:rPr>
-        <w:t xml:space="preserve">Chaitanya </w:t>
-      </w:r>
-      <w:proofErr w:type="spellStart"/>
-      <w:r>
-        <w:rPr>
-          <w:rFonts w:asciiTheme="minorHAnsi" w:hAnsiTheme="minorHAnsi" w:cstheme="minorHAnsi"/>
-          <w:b/>
-          <w:bCs/>
-          <w:color w:val="404040" w:themeColor="text1" w:themeTint="BF"/>
-          <w:sz w:val="40"/>
-          <w:szCs w:val="34"/>
-          <w:lang w:val="en-US"/>
-        </w:rPr>
-        <w:t>Ambaselkar</w:t>
-      </w:r>
-      <w:proofErr w:type="spellEnd"/>
+        <w:t>Chaitanya Ambaselkar</w:t>
+      </w:r>
     </w:p>
     <w:p>
       <w:pPr>
@@ -712,7 +698,6 @@
                 <w:szCs w:val="19"/>
               </w:rPr>
             </w:pPr>
-            <w:proofErr w:type="spellStart"/>
             <w:r>
               <w:rPr>
                 <w:rFonts w:cstheme="minorHAnsi"/>
@@ -721,18 +706,7 @@
                 <w:sz w:val="20"/>
                 <w:szCs w:val="18"/>
               </w:rPr>
-              <w:t>Microstrategy</w:t>
-            </w:r>
-            <w:proofErr w:type="spellEnd"/>
-            <w:r>
-              <w:rPr>
-                <w:rFonts w:cstheme="minorHAnsi"/>
-                <w:b/>
-                <w:bCs/>
-                <w:sz w:val="20"/>
-                <w:szCs w:val="18"/>
-              </w:rPr>
-              <w:t xml:space="preserve"> Business Intelligence</w:t>
+              <w:t>Microstrategy Business Intelligence</w:t>
             </w:r>
           </w:p>
         </w:tc>
@@ -775,17 +749,7 @@
                 <w:sz w:val="20"/>
                 <w:szCs w:val="18"/>
               </w:rPr>
-              <w:t xml:space="preserve">&amp; </w:t>
-            </w:r>
-            <w:r>
-              <w:rPr>
-                <w:rFonts w:cstheme="minorHAnsi"/>
-                <w:b/>
-                <w:bCs/>
-                <w:sz w:val="20"/>
-                <w:szCs w:val="18"/>
-              </w:rPr>
-              <w:t xml:space="preserve">Technical Documentation </w:t>
+              <w:t xml:space="preserve">&amp; Technical Documentation </w:t>
             </w:r>
           </w:p>
           <w:p>
@@ -805,34 +769,8 @@
                 <w:szCs w:val="19"/>
               </w:rPr>
             </w:pPr>
-            <w:r>
-              <w:rPr>
-                <w:rFonts w:cstheme="minorHAnsi"/>
-                <w:b/>
-                <w:bCs/>
-                <w:sz w:val="20"/>
-                <w:szCs w:val="18"/>
-              </w:rPr>
-              <w:t xml:space="preserve">Load Balancing </w:t>
-            </w:r>
-          </w:p>
-          <w:p>
-            <w:pPr>
-              <w:pStyle w:val="ListParagraph"/>
-              <w:numPr>
-                <w:ilvl w:val="0"/>
-                <w:numId w:val="1"/>
-              </w:numPr>
-              <w:spacing w:line="276" w:lineRule="auto"/>
-              <w:ind w:left="284" w:hanging="284"/>
-              <w:jc w:val="both"/>
-              <w:outlineLvl w:val="0"/>
-              <w:rPr>
-                <w:rFonts w:cstheme="minorHAnsi"/>
-                <w:sz w:val="20"/>
-                <w:szCs w:val="19"/>
-              </w:rPr>
-            </w:pPr>
+            <w:bookmarkStart w:id="0" w:name="_GoBack"/>
+            <w:bookmarkEnd w:id="0"/>
             <w:r>
               <w:rPr>
                 <w:rFonts w:cstheme="minorHAnsi"/>
@@ -918,7 +856,7 @@
           <w:szCs w:val="10"/>
         </w:rPr>
       </w:pPr>
-      <w:bookmarkStart w:id="0" w:name="OLE_LINK2"/>
+      <w:bookmarkStart w:id="1" w:name="OLE_LINK2"/>
     </w:p>
     <w:p>
       <w:pPr>
@@ -1246,27 +1184,7 @@
           <w:szCs w:val="18"/>
           <w:lang w:val="en-US" w:eastAsia="en-US"/>
         </w:rPr>
-        <w:t xml:space="preserve">, OTRS Helpdesk, </w:t>
-      </w:r>
-      <w:proofErr w:type="spellStart"/>
-      <w:r>
-        <w:rPr>
-          <w:rFonts w:asciiTheme="minorHAnsi" w:eastAsia="Times New Roman" w:hAnsiTheme="minorHAnsi" w:cstheme="minorHAnsi"/>
-          <w:sz w:val="20"/>
-          <w:szCs w:val="18"/>
-          <w:lang w:val="en-US" w:eastAsia="en-US"/>
-        </w:rPr>
-        <w:t>ntop</w:t>
-      </w:r>
-      <w:proofErr w:type="spellEnd"/>
-      <w:r>
-        <w:rPr>
-          <w:rFonts w:asciiTheme="minorHAnsi" w:eastAsia="Times New Roman" w:hAnsiTheme="minorHAnsi" w:cstheme="minorHAnsi"/>
-          <w:sz w:val="20"/>
-          <w:szCs w:val="18"/>
-          <w:lang w:val="en-US" w:eastAsia="en-US"/>
-        </w:rPr>
-        <w:t xml:space="preserve">, </w:t>
+        <w:t xml:space="preserve">, OTRS Helpdesk, ntop, </w:t>
       </w:r>
       <w:r>
         <w:rPr>
@@ -1286,19 +1204,8 @@
           <w:szCs w:val="18"/>
           <w:lang w:val="en-US" w:eastAsia="en-US"/>
         </w:rPr>
-        <w:t xml:space="preserve">, </w:t>
-      </w:r>
-      <w:proofErr w:type="spellStart"/>
-      <w:r>
-        <w:rPr>
-          <w:rFonts w:asciiTheme="minorHAnsi" w:eastAsia="Times New Roman" w:hAnsiTheme="minorHAnsi" w:cstheme="minorHAnsi"/>
-          <w:sz w:val="20"/>
-          <w:szCs w:val="18"/>
-          <w:lang w:val="en-US" w:eastAsia="en-US"/>
-        </w:rPr>
-        <w:t>Wordpress</w:t>
-      </w:r>
-      <w:proofErr w:type="spellEnd"/>
+        <w:t>, Wordpress</w:t>
+      </w:r>
     </w:p>
     <w:p>
       <w:pPr>
@@ -1353,27 +1260,7 @@
           <w:szCs w:val="18"/>
           <w:lang w:val="en-US" w:eastAsia="en-US"/>
         </w:rPr>
-        <w:t xml:space="preserve">, SVN, </w:t>
-      </w:r>
-      <w:proofErr w:type="spellStart"/>
-      <w:r>
-        <w:rPr>
-          <w:rFonts w:asciiTheme="minorHAnsi" w:eastAsia="Times New Roman" w:hAnsiTheme="minorHAnsi" w:cstheme="minorHAnsi"/>
-          <w:sz w:val="20"/>
-          <w:szCs w:val="18"/>
-          <w:lang w:val="en-US" w:eastAsia="en-US"/>
-        </w:rPr>
-        <w:t>Sendmail</w:t>
-      </w:r>
-      <w:proofErr w:type="spellEnd"/>
-      <w:r>
-        <w:rPr>
-          <w:rFonts w:asciiTheme="minorHAnsi" w:eastAsia="Times New Roman" w:hAnsiTheme="minorHAnsi" w:cstheme="minorHAnsi"/>
-          <w:sz w:val="20"/>
-          <w:szCs w:val="18"/>
-          <w:lang w:val="en-US" w:eastAsia="en-US"/>
-        </w:rPr>
-        <w:t xml:space="preserve">, </w:t>
+        <w:t xml:space="preserve">, SVN, Sendmail, </w:t>
       </w:r>
       <w:r>
         <w:rPr>
@@ -1393,27 +1280,7 @@
           <w:szCs w:val="18"/>
           <w:lang w:val="en-US" w:eastAsia="en-US"/>
         </w:rPr>
-        <w:t xml:space="preserve">, JBoss, VMWare </w:t>
-      </w:r>
-      <w:proofErr w:type="spellStart"/>
-      <w:r>
-        <w:rPr>
-          <w:rFonts w:asciiTheme="minorHAnsi" w:eastAsia="Times New Roman" w:hAnsiTheme="minorHAnsi" w:cstheme="minorHAnsi"/>
-          <w:sz w:val="20"/>
-          <w:szCs w:val="18"/>
-          <w:lang w:val="en-US" w:eastAsia="en-US"/>
-        </w:rPr>
-        <w:t>ESXi</w:t>
-      </w:r>
-      <w:proofErr w:type="spellEnd"/>
-      <w:r>
-        <w:rPr>
-          <w:rFonts w:asciiTheme="minorHAnsi" w:eastAsia="Times New Roman" w:hAnsiTheme="minorHAnsi" w:cstheme="minorHAnsi"/>
-          <w:sz w:val="20"/>
-          <w:szCs w:val="18"/>
-          <w:lang w:val="en-US" w:eastAsia="en-US"/>
-        </w:rPr>
-        <w:t xml:space="preserve"> and </w:t>
+        <w:t xml:space="preserve">, JBoss, VMWare ESXi and </w:t>
       </w:r>
       <w:r>
         <w:rPr>
@@ -1480,47 +1347,7 @@
           <w:szCs w:val="18"/>
           <w:lang w:val="en-US" w:eastAsia="en-US"/>
         </w:rPr>
-        <w:t xml:space="preserve"> - </w:t>
-      </w:r>
-      <w:proofErr w:type="spellStart"/>
-      <w:r>
-        <w:rPr>
-          <w:rFonts w:asciiTheme="minorHAnsi" w:eastAsia="Times New Roman" w:hAnsiTheme="minorHAnsi" w:cstheme="minorHAnsi"/>
-          <w:sz w:val="20"/>
-          <w:szCs w:val="18"/>
-          <w:lang w:val="en-US" w:eastAsia="en-US"/>
-        </w:rPr>
-        <w:t>ntop</w:t>
-      </w:r>
-      <w:proofErr w:type="spellEnd"/>
-      <w:r>
-        <w:rPr>
-          <w:rFonts w:asciiTheme="minorHAnsi" w:eastAsia="Times New Roman" w:hAnsiTheme="minorHAnsi" w:cstheme="minorHAnsi"/>
-          <w:sz w:val="20"/>
-          <w:szCs w:val="18"/>
-          <w:lang w:val="en-US" w:eastAsia="en-US"/>
-        </w:rPr>
-        <w:t xml:space="preserve">, Zabbix, Nagios &amp; </w:t>
-      </w:r>
-      <w:proofErr w:type="spellStart"/>
-      <w:r>
-        <w:rPr>
-          <w:rFonts w:asciiTheme="minorHAnsi" w:eastAsia="Times New Roman" w:hAnsiTheme="minorHAnsi" w:cstheme="minorHAnsi"/>
-          <w:sz w:val="20"/>
-          <w:szCs w:val="18"/>
-          <w:lang w:val="en-US" w:eastAsia="en-US"/>
-        </w:rPr>
-        <w:t>rsyslog</w:t>
-      </w:r>
-      <w:proofErr w:type="spellEnd"/>
-      <w:r>
-        <w:rPr>
-          <w:rFonts w:asciiTheme="minorHAnsi" w:eastAsia="Times New Roman" w:hAnsiTheme="minorHAnsi" w:cstheme="minorHAnsi"/>
-          <w:sz w:val="20"/>
-          <w:szCs w:val="18"/>
-          <w:lang w:val="en-US" w:eastAsia="en-US"/>
-        </w:rPr>
-        <w:t xml:space="preserve">; </w:t>
+        <w:t xml:space="preserve"> - ntop, Zabbix, Nagios &amp; rsyslog; </w:t>
       </w:r>
       <w:r>
         <w:rPr>
@@ -1623,7 +1450,6 @@
           <w:szCs w:val="22"/>
         </w:rPr>
       </w:pPr>
-      <w:proofErr w:type="spellStart"/>
       <w:r>
         <w:rPr>
           <w:rFonts w:asciiTheme="minorHAnsi" w:hAnsiTheme="minorHAnsi" w:cstheme="minorHAnsi"/>
@@ -1632,40 +1458,7 @@
           <w:sz w:val="22"/>
           <w:szCs w:val="22"/>
         </w:rPr>
-        <w:t>Dunnhumby</w:t>
-      </w:r>
-      <w:proofErr w:type="spellEnd"/>
-      <w:r>
-        <w:rPr>
-          <w:rFonts w:asciiTheme="minorHAnsi" w:hAnsiTheme="minorHAnsi" w:cstheme="minorHAnsi"/>
-          <w:b/>
-          <w:color w:val="0070C0"/>
-          <w:sz w:val="22"/>
-          <w:szCs w:val="22"/>
-        </w:rPr>
-        <w:t xml:space="preserve"> IT Services India </w:t>
-      </w:r>
-      <w:proofErr w:type="spellStart"/>
-      <w:r>
-        <w:rPr>
-          <w:rFonts w:asciiTheme="minorHAnsi" w:hAnsiTheme="minorHAnsi" w:cstheme="minorHAnsi"/>
-          <w:b/>
-          <w:color w:val="0070C0"/>
-          <w:sz w:val="22"/>
-          <w:szCs w:val="22"/>
-        </w:rPr>
-        <w:t>Pvt.</w:t>
-      </w:r>
-      <w:proofErr w:type="spellEnd"/>
-      <w:r>
-        <w:rPr>
-          <w:rFonts w:asciiTheme="minorHAnsi" w:hAnsiTheme="minorHAnsi" w:cstheme="minorHAnsi"/>
-          <w:b/>
-          <w:color w:val="0070C0"/>
-          <w:sz w:val="22"/>
-          <w:szCs w:val="22"/>
-        </w:rPr>
-        <w:t xml:space="preserve"> Ltd.</w:t>
+        <w:t>Dunnhumby IT Services India Pvt. Ltd.</w:t>
       </w:r>
     </w:p>
     <w:p>
@@ -1776,29 +1569,7 @@
           <w:szCs w:val="20"/>
           <w:lang w:eastAsia="zh-CN"/>
         </w:rPr>
-        <w:t xml:space="preserve">Spread across 27 countries &amp; a global leader in Customer Data Science to </w:t>
-      </w:r>
-      <w:proofErr w:type="spellStart"/>
-      <w:r>
-        <w:rPr>
-          <w:rFonts w:asciiTheme="minorHAnsi" w:eastAsia="SimSun" w:hAnsiTheme="minorHAnsi" w:cstheme="minorHAnsi"/>
-          <w:i/>
-          <w:sz w:val="16"/>
-          <w:szCs w:val="20"/>
-          <w:lang w:eastAsia="zh-CN"/>
-        </w:rPr>
-        <w:t>analyze</w:t>
-      </w:r>
-      <w:proofErr w:type="spellEnd"/>
-      <w:r>
-        <w:rPr>
-          <w:rFonts w:asciiTheme="minorHAnsi" w:eastAsia="SimSun" w:hAnsiTheme="minorHAnsi" w:cstheme="minorHAnsi"/>
-          <w:i/>
-          <w:sz w:val="16"/>
-          <w:szCs w:val="20"/>
-          <w:lang w:eastAsia="zh-CN"/>
-        </w:rPr>
-        <w:t xml:space="preserve"> data and insights from 800m shoppers across the globe</w:t>
+        <w:t>Spread across 27 countries &amp; a global leader in Customer Data Science to analyze data and insights from 800m shoppers across the globe</w:t>
       </w:r>
     </w:p>
     <w:p>
@@ -2147,31 +1918,7 @@
           <w:szCs w:val="18"/>
           <w:lang w:val="en-US" w:eastAsia="en-US"/>
         </w:rPr>
-        <w:t xml:space="preserve">Quantum </w:t>
-      </w:r>
-      <w:proofErr w:type="spellStart"/>
-      <w:r>
-        <w:rPr>
-          <w:rFonts w:asciiTheme="minorHAnsi" w:eastAsia="Times New Roman" w:hAnsiTheme="minorHAnsi" w:cstheme="minorHAnsi"/>
-          <w:b/>
-          <w:bCs/>
-          <w:sz w:val="20"/>
-          <w:szCs w:val="18"/>
-          <w:lang w:val="en-US" w:eastAsia="en-US"/>
-        </w:rPr>
-        <w:t>StorNext</w:t>
-      </w:r>
-      <w:proofErr w:type="spellEnd"/>
-      <w:r>
-        <w:rPr>
-          <w:rFonts w:asciiTheme="minorHAnsi" w:eastAsia="Times New Roman" w:hAnsiTheme="minorHAnsi" w:cstheme="minorHAnsi"/>
-          <w:b/>
-          <w:bCs/>
-          <w:sz w:val="20"/>
-          <w:szCs w:val="18"/>
-          <w:lang w:val="en-US" w:eastAsia="en-US"/>
-        </w:rPr>
-        <w:t xml:space="preserve"> </w:t>
+        <w:t xml:space="preserve">Quantum StorNext </w:t>
       </w:r>
     </w:p>
     <w:p>
@@ -2442,21 +2189,8 @@
           <w:szCs w:val="18"/>
           <w:lang w:val="en-US" w:eastAsia="en-US"/>
         </w:rPr>
-        <w:t xml:space="preserve">on-call </w:t>
-      </w:r>
-      <w:proofErr w:type="spellStart"/>
-      <w:r>
-        <w:rPr>
-          <w:rFonts w:asciiTheme="minorHAnsi" w:eastAsia="Times New Roman" w:hAnsiTheme="minorHAnsi" w:cstheme="minorHAnsi"/>
-          <w:b/>
-          <w:bCs/>
-          <w:sz w:val="20"/>
-          <w:szCs w:val="18"/>
-          <w:lang w:val="en-US" w:eastAsia="en-US"/>
-        </w:rPr>
-        <w:t>rota</w:t>
-      </w:r>
-      <w:proofErr w:type="spellEnd"/>
+        <w:t>on-call rota</w:t>
+      </w:r>
       <w:r>
         <w:rPr>
           <w:rFonts w:asciiTheme="minorHAnsi" w:eastAsia="Times New Roman" w:hAnsiTheme="minorHAnsi" w:cstheme="minorHAnsi"/>
@@ -2777,7 +2511,6 @@
           <w:szCs w:val="22"/>
         </w:rPr>
       </w:pPr>
-      <w:proofErr w:type="spellStart"/>
       <w:r>
         <w:rPr>
           <w:rFonts w:asciiTheme="minorHAnsi" w:hAnsiTheme="minorHAnsi" w:cstheme="minorHAnsi"/>
@@ -2786,40 +2519,7 @@
           <w:sz w:val="22"/>
           <w:szCs w:val="22"/>
         </w:rPr>
-        <w:t>InfoCepts</w:t>
-      </w:r>
-      <w:proofErr w:type="spellEnd"/>
-      <w:r>
-        <w:rPr>
-          <w:rFonts w:asciiTheme="minorHAnsi" w:hAnsiTheme="minorHAnsi" w:cstheme="minorHAnsi"/>
-          <w:b/>
-          <w:color w:val="0070C0"/>
-          <w:sz w:val="22"/>
-          <w:szCs w:val="22"/>
-        </w:rPr>
-        <w:t xml:space="preserve"> Technologies </w:t>
-      </w:r>
-      <w:proofErr w:type="spellStart"/>
-      <w:r>
-        <w:rPr>
-          <w:rFonts w:asciiTheme="minorHAnsi" w:hAnsiTheme="minorHAnsi" w:cstheme="minorHAnsi"/>
-          <w:b/>
-          <w:color w:val="0070C0"/>
-          <w:sz w:val="22"/>
-          <w:szCs w:val="22"/>
-        </w:rPr>
-        <w:t>Pvt.</w:t>
-      </w:r>
-      <w:proofErr w:type="spellEnd"/>
-      <w:r>
-        <w:rPr>
-          <w:rFonts w:asciiTheme="minorHAnsi" w:hAnsiTheme="minorHAnsi" w:cstheme="minorHAnsi"/>
-          <w:b/>
-          <w:color w:val="0070C0"/>
-          <w:sz w:val="22"/>
-          <w:szCs w:val="22"/>
-        </w:rPr>
-        <w:t xml:space="preserve"> Ltd.</w:t>
+        <w:t>InfoCepts Technologies Pvt. Ltd.</w:t>
       </w:r>
     </w:p>
     <w:p>
@@ -3116,21 +2816,8 @@
           <w:szCs w:val="18"/>
           <w:lang w:val="en-US" w:eastAsia="en-US"/>
         </w:rPr>
-        <w:t xml:space="preserve">VMWare </w:t>
-      </w:r>
-      <w:proofErr w:type="spellStart"/>
-      <w:r>
-        <w:rPr>
-          <w:rFonts w:asciiTheme="minorHAnsi" w:eastAsia="Times New Roman" w:hAnsiTheme="minorHAnsi" w:cstheme="minorHAnsi"/>
-          <w:b/>
-          <w:bCs/>
-          <w:sz w:val="20"/>
-          <w:szCs w:val="18"/>
-          <w:lang w:val="en-US" w:eastAsia="en-US"/>
-        </w:rPr>
-        <w:t>ESXi</w:t>
-      </w:r>
-      <w:proofErr w:type="spellEnd"/>
+        <w:t>VMWare ESXi</w:t>
+      </w:r>
       <w:r>
         <w:rPr>
           <w:rFonts w:asciiTheme="minorHAnsi" w:eastAsia="Times New Roman" w:hAnsiTheme="minorHAnsi" w:cstheme="minorHAnsi"/>
@@ -3657,19 +3344,8 @@
           <w:szCs w:val="18"/>
           <w:lang w:val="en-US" w:eastAsia="en-US"/>
         </w:rPr>
-        <w:t xml:space="preserve">&amp; played a key role in maintenance activities &amp; on-call </w:t>
-      </w:r>
-      <w:proofErr w:type="spellStart"/>
-      <w:r>
-        <w:rPr>
-          <w:rFonts w:asciiTheme="minorHAnsi" w:eastAsia="Times New Roman" w:hAnsiTheme="minorHAnsi" w:cstheme="minorHAnsi"/>
-          <w:sz w:val="20"/>
-          <w:szCs w:val="18"/>
-          <w:lang w:val="en-US" w:eastAsia="en-US"/>
-        </w:rPr>
-        <w:t>rota</w:t>
-      </w:r>
-      <w:proofErr w:type="spellEnd"/>
+        <w:t>&amp; played a key role in maintenance activities &amp; on-call rota</w:t>
+      </w:r>
     </w:p>
     <w:p>
       <w:pPr>
@@ -4633,7 +4309,6 @@
         </w:rPr>
         <w:t xml:space="preserve">Defined &amp; executed backup policies using </w:t>
       </w:r>
-      <w:proofErr w:type="spellStart"/>
       <w:r>
         <w:rPr>
           <w:rFonts w:asciiTheme="minorHAnsi" w:eastAsia="Times New Roman" w:hAnsiTheme="minorHAnsi" w:cstheme="minorHAnsi"/>
@@ -4645,7 +4320,6 @@
         </w:rPr>
         <w:t>rsync</w:t>
       </w:r>
-      <w:proofErr w:type="spellEnd"/>
       <w:r>
         <w:rPr>
           <w:rFonts w:asciiTheme="minorHAnsi" w:eastAsia="Times New Roman" w:hAnsiTheme="minorHAnsi" w:cstheme="minorHAnsi"/>
@@ -4740,21 +4414,8 @@
           <w:szCs w:val="18"/>
           <w:lang w:val="en-US" w:eastAsia="en-US"/>
         </w:rPr>
-        <w:t xml:space="preserve">on-call </w:t>
-      </w:r>
-      <w:proofErr w:type="spellStart"/>
-      <w:r>
-        <w:rPr>
-          <w:rFonts w:asciiTheme="minorHAnsi" w:eastAsia="Times New Roman" w:hAnsiTheme="minorHAnsi" w:cstheme="minorHAnsi"/>
-          <w:b/>
-          <w:bCs/>
-          <w:sz w:val="20"/>
-          <w:szCs w:val="18"/>
-          <w:lang w:val="en-US" w:eastAsia="en-US"/>
-        </w:rPr>
-        <w:t>rota</w:t>
-      </w:r>
-      <w:proofErr w:type="spellEnd"/>
+        <w:t>on-call rota</w:t>
+      </w:r>
     </w:p>
     <w:p>
       <w:pPr>
@@ -5123,7 +4784,6 @@
           <w:szCs w:val="22"/>
         </w:rPr>
       </w:pPr>
-      <w:proofErr w:type="spellStart"/>
       <w:r>
         <w:rPr>
           <w:rFonts w:asciiTheme="minorHAnsi" w:hAnsiTheme="minorHAnsi" w:cstheme="minorHAnsi"/>
@@ -5132,40 +4792,7 @@
           <w:sz w:val="22"/>
           <w:szCs w:val="22"/>
         </w:rPr>
-        <w:t>Inspirebridge</w:t>
-      </w:r>
-      <w:proofErr w:type="spellEnd"/>
-      <w:r>
-        <w:rPr>
-          <w:rFonts w:asciiTheme="minorHAnsi" w:hAnsiTheme="minorHAnsi" w:cstheme="minorHAnsi"/>
-          <w:b/>
-          <w:color w:val="0070C0"/>
-          <w:sz w:val="22"/>
-          <w:szCs w:val="22"/>
-        </w:rPr>
-        <w:t xml:space="preserve"> Technologies </w:t>
-      </w:r>
-      <w:proofErr w:type="spellStart"/>
-      <w:r>
-        <w:rPr>
-          <w:rFonts w:asciiTheme="minorHAnsi" w:hAnsiTheme="minorHAnsi" w:cstheme="minorHAnsi"/>
-          <w:b/>
-          <w:color w:val="0070C0"/>
-          <w:sz w:val="22"/>
-          <w:szCs w:val="22"/>
-        </w:rPr>
-        <w:t>Pvt.</w:t>
-      </w:r>
-      <w:proofErr w:type="spellEnd"/>
-      <w:r>
-        <w:rPr>
-          <w:rFonts w:asciiTheme="minorHAnsi" w:hAnsiTheme="minorHAnsi" w:cstheme="minorHAnsi"/>
-          <w:b/>
-          <w:color w:val="0070C0"/>
-          <w:sz w:val="22"/>
-          <w:szCs w:val="22"/>
-        </w:rPr>
-        <w:t xml:space="preserve"> Ltd.</w:t>
+        <w:t>Inspirebridge Technologies Pvt. Ltd.</w:t>
       </w:r>
     </w:p>
     <w:p>
@@ -5461,29 +5088,16 @@
         </w:rPr>
         <w:t xml:space="preserve"> using </w:t>
       </w:r>
-      <w:proofErr w:type="spellStart"/>
-      <w:r>
-        <w:rPr>
-          <w:rFonts w:asciiTheme="minorHAnsi" w:eastAsia="Times New Roman" w:hAnsiTheme="minorHAnsi" w:cstheme="minorHAnsi"/>
-          <w:b/>
-          <w:bCs/>
-          <w:sz w:val="20"/>
-          <w:szCs w:val="18"/>
-          <w:lang w:val="en-US" w:eastAsia="en-US"/>
-        </w:rPr>
-        <w:t>Openfiler</w:t>
-      </w:r>
-      <w:proofErr w:type="spellEnd"/>
-      <w:r>
-        <w:rPr>
-          <w:rFonts w:asciiTheme="minorHAnsi" w:eastAsia="Times New Roman" w:hAnsiTheme="minorHAnsi" w:cstheme="minorHAnsi"/>
-          <w:b/>
-          <w:bCs/>
-          <w:sz w:val="20"/>
-          <w:szCs w:val="18"/>
-          <w:lang w:val="en-US" w:eastAsia="en-US"/>
-        </w:rPr>
-        <w:t xml:space="preserve"> NAS</w:t>
+      <w:r>
+        <w:rPr>
+          <w:rFonts w:asciiTheme="minorHAnsi" w:eastAsia="Times New Roman" w:hAnsiTheme="minorHAnsi" w:cstheme="minorHAnsi"/>
+          <w:b/>
+          <w:bCs/>
+          <w:sz w:val="20"/>
+          <w:szCs w:val="18"/>
+          <w:lang w:val="en-US" w:eastAsia="en-US"/>
+        </w:rPr>
+        <w:t>Openfiler NAS</w:t>
       </w:r>
       <w:r>
         <w:rPr>
@@ -5644,27 +5258,7 @@
           <w:szCs w:val="18"/>
           <w:lang w:val="en-US" w:eastAsia="en-US"/>
         </w:rPr>
-        <w:t xml:space="preserve"> &amp; proxy server using Squid and </w:t>
-      </w:r>
-      <w:proofErr w:type="spellStart"/>
-      <w:r>
-        <w:rPr>
-          <w:rFonts w:asciiTheme="minorHAnsi" w:eastAsia="Times New Roman" w:hAnsiTheme="minorHAnsi" w:cstheme="minorHAnsi"/>
-          <w:sz w:val="20"/>
-          <w:szCs w:val="18"/>
-          <w:lang w:val="en-US" w:eastAsia="en-US"/>
-        </w:rPr>
-        <w:t>DansGuardin</w:t>
-      </w:r>
-      <w:proofErr w:type="spellEnd"/>
-      <w:r>
-        <w:rPr>
-          <w:rFonts w:asciiTheme="minorHAnsi" w:eastAsia="Times New Roman" w:hAnsiTheme="minorHAnsi" w:cstheme="minorHAnsi"/>
-          <w:sz w:val="20"/>
-          <w:szCs w:val="18"/>
-          <w:lang w:val="en-US" w:eastAsia="en-US"/>
-        </w:rPr>
-        <w:t xml:space="preserve"> on CentOS</w:t>
+        <w:t xml:space="preserve"> &amp; proxy server using Squid and DansGuardin on CentOS</w:t>
       </w:r>
     </w:p>
     <w:p>
@@ -5845,8 +5439,6 @@
         </w:rPr>
         <w:t xml:space="preserve"> </w:t>
       </w:r>
-      <w:bookmarkStart w:id="1" w:name="_GoBack"/>
-      <w:bookmarkEnd w:id="1"/>
       <w:r>
         <w:rPr>
           <w:rFonts w:asciiTheme="minorHAnsi" w:hAnsiTheme="minorHAnsi" w:cstheme="minorHAnsi"/>
@@ -5943,29 +5535,16 @@
         </w:rPr>
         <w:t xml:space="preserve">Tested the </w:t>
       </w:r>
-      <w:proofErr w:type="spellStart"/>
-      <w:r>
-        <w:rPr>
-          <w:rFonts w:asciiTheme="minorHAnsi" w:eastAsia="Times New Roman" w:hAnsiTheme="minorHAnsi" w:cstheme="minorHAnsi"/>
-          <w:b/>
-          <w:bCs/>
-          <w:sz w:val="20"/>
-          <w:szCs w:val="18"/>
-          <w:lang w:val="en-US" w:eastAsia="en-US"/>
-        </w:rPr>
-        <w:t>VxFS</w:t>
-      </w:r>
-      <w:proofErr w:type="spellEnd"/>
-      <w:r>
-        <w:rPr>
-          <w:rFonts w:asciiTheme="minorHAnsi" w:eastAsia="Times New Roman" w:hAnsiTheme="minorHAnsi" w:cstheme="minorHAnsi"/>
-          <w:b/>
-          <w:bCs/>
-          <w:sz w:val="20"/>
-          <w:szCs w:val="18"/>
-          <w:lang w:val="en-US" w:eastAsia="en-US"/>
-        </w:rPr>
-        <w:t xml:space="preserve"> build</w:t>
+      <w:r>
+        <w:rPr>
+          <w:rFonts w:asciiTheme="minorHAnsi" w:eastAsia="Times New Roman" w:hAnsiTheme="minorHAnsi" w:cstheme="minorHAnsi"/>
+          <w:b/>
+          <w:bCs/>
+          <w:sz w:val="20"/>
+          <w:szCs w:val="18"/>
+          <w:lang w:val="en-US" w:eastAsia="en-US"/>
+        </w:rPr>
+        <w:t>VxFS build</w:t>
       </w:r>
       <w:r>
         <w:rPr>
@@ -6125,7 +5704,7 @@
         <w:t xml:space="preserve"> Technician | Feb '06</w:t>
       </w:r>
     </w:p>
-    <w:bookmarkEnd w:id="0"/>
+    <w:bookmarkEnd w:id="1"/>
     <w:p>
       <w:pPr>
         <w:pBdr>
@@ -6226,51 +5805,7 @@
           <w:sz w:val="22"/>
           <w:szCs w:val="22"/>
         </w:rPr>
-        <w:t xml:space="preserve">Nagpur University - </w:t>
-      </w:r>
-      <w:proofErr w:type="spellStart"/>
-      <w:r>
-        <w:rPr>
-          <w:rFonts w:asciiTheme="minorHAnsi" w:hAnsiTheme="minorHAnsi" w:cstheme="minorHAnsi"/>
-          <w:b/>
-          <w:color w:val="0070C0"/>
-          <w:sz w:val="22"/>
-          <w:szCs w:val="22"/>
-        </w:rPr>
-        <w:t>Rashtrasant</w:t>
-      </w:r>
-      <w:proofErr w:type="spellEnd"/>
-      <w:r>
-        <w:rPr>
-          <w:rFonts w:asciiTheme="minorHAnsi" w:hAnsiTheme="minorHAnsi" w:cstheme="minorHAnsi"/>
-          <w:b/>
-          <w:color w:val="0070C0"/>
-          <w:sz w:val="22"/>
-          <w:szCs w:val="22"/>
-        </w:rPr>
-        <w:t xml:space="preserve"> </w:t>
-      </w:r>
-      <w:proofErr w:type="spellStart"/>
-      <w:r>
-        <w:rPr>
-          <w:rFonts w:asciiTheme="minorHAnsi" w:hAnsiTheme="minorHAnsi" w:cstheme="minorHAnsi"/>
-          <w:b/>
-          <w:color w:val="0070C0"/>
-          <w:sz w:val="22"/>
-          <w:szCs w:val="22"/>
-        </w:rPr>
-        <w:t>Tukdoji</w:t>
-      </w:r>
-      <w:proofErr w:type="spellEnd"/>
-      <w:r>
-        <w:rPr>
-          <w:rFonts w:asciiTheme="minorHAnsi" w:hAnsiTheme="minorHAnsi" w:cstheme="minorHAnsi"/>
-          <w:b/>
-          <w:color w:val="0070C0"/>
-          <w:sz w:val="22"/>
-          <w:szCs w:val="22"/>
-        </w:rPr>
-        <w:t xml:space="preserve"> Maharaj</w:t>
+        <w:t>Nagpur University - Rashtrasant Tukdoji Maharaj</w:t>
       </w:r>
       <w:r>
         <w:rPr>
@@ -6334,7 +5869,7 @@
 </file>
 
 <file path=word/endnotes.xml><?xml version="1.0" encoding="utf-8"?>
-<w:endnotes xmlns:wpc="http://schemas.microsoft.com/office/word/2010/wordprocessingCanvas" xmlns:cx="http://schemas.microsoft.com/office/drawing/2014/chartex" xmlns:cx1="http://schemas.microsoft.com/office/drawing/2015/9/8/chartex" xmlns:cx2="http://schemas.microsoft.com/office/drawing/2015/10/21/chartex" xmlns:cx3="http://schemas.microsoft.com/office/drawing/2016/5/9/chartex" xmlns:cx4="http://schemas.microsoft.com/office/drawing/2016/5/10/chartex" xmlns:cx5="http://schemas.microsoft.com/office/drawing/2016/5/11/chartex" xmlns:cx6="http://schemas.microsoft.com/office/drawing/2016/5/12/chartex" xmlns:cx7="http://schemas.microsoft.com/office/drawing/2016/5/13/chartex" xmlns:cx8="http://schemas.microsoft.com/office/drawing/2016/5/14/chartex" xmlns:mc="http://schemas.openxmlformats.org/markup-compatibility/2006" xmlns:aink="http://schemas.microsoft.com/office/drawing/2016/ink" xmlns:am3d="http://schemas.microsoft.com/office/drawing/2017/model3d" xmlns:o="urn:schemas-microsoft-com:office:office" xmlns:r="http://schemas.openxmlformats.org/officeDocument/2006/relationships" xmlns:m="http://schemas.openxmlformats.org/officeDocument/2006/math" xmlns:v="urn:schemas-microsoft-com:vml" xmlns:wp14="http://schemas.microsoft.com/office/word/2010/wordprocessingDrawing" xmlns:wp="http://schemas.openxmlformats.org/drawingml/2006/wordprocessingDrawing" xmlns:w10="urn:schemas-microsoft-com:office:word" xmlns:w="http://schemas.openxmlformats.org/wordprocessingml/2006/main" xmlns:w14="http://schemas.microsoft.com/office/word/2010/wordml" xmlns:w15="http://schemas.microsoft.com/office/word/2012/wordml" xmlns:w16cid="http://schemas.microsoft.com/office/word/2016/wordml/cid" xmlns:w16se="http://schemas.microsoft.com/office/word/2015/wordml/symex" xmlns:wpg="http://schemas.microsoft.com/office/word/2010/wordprocessingGroup" xmlns:wpi="http://schemas.microsoft.com/office/word/2010/wordprocessingInk" xmlns:wne="http://schemas.microsoft.com/office/word/2006/wordml" xmlns:wps="http://schemas.microsoft.com/office/word/2010/wordprocessingShape" mc:Ignorable="w14 w15 w16se w16cid wp14">
+<w:endnotes xmlns:wpc="http://schemas.microsoft.com/office/word/2010/wordprocessingCanvas" xmlns:mc="http://schemas.openxmlformats.org/markup-compatibility/2006" xmlns:o="urn:schemas-microsoft-com:office:office" xmlns:r="http://schemas.openxmlformats.org/officeDocument/2006/relationships" xmlns:m="http://schemas.openxmlformats.org/officeDocument/2006/math" xmlns:v="urn:schemas-microsoft-com:vml" xmlns:wp14="http://schemas.microsoft.com/office/word/2010/wordprocessingDrawing" xmlns:wp="http://schemas.openxmlformats.org/drawingml/2006/wordprocessingDrawing" xmlns:w10="urn:schemas-microsoft-com:office:word" xmlns:w="http://schemas.openxmlformats.org/wordprocessingml/2006/main" xmlns:w14="http://schemas.microsoft.com/office/word/2010/wordml" xmlns:w15="http://schemas.microsoft.com/office/word/2012/wordml" xmlns:wpg="http://schemas.microsoft.com/office/word/2010/wordprocessingGroup" xmlns:wpi="http://schemas.microsoft.com/office/word/2010/wordprocessingInk" xmlns:wne="http://schemas.microsoft.com/office/word/2006/wordml" xmlns:wps="http://schemas.microsoft.com/office/word/2010/wordprocessingShape" mc:Ignorable="w14 w15 wp14">
   <w:endnote w:type="separator" w:id="-1">
     <w:p>
       <w:r>
@@ -6353,7 +5888,7 @@
 </file>
 
 <file path=word/footnotes.xml><?xml version="1.0" encoding="utf-8"?>
-<w:footnotes xmlns:wpc="http://schemas.microsoft.com/office/word/2010/wordprocessingCanvas" xmlns:cx="http://schemas.microsoft.com/office/drawing/2014/chartex" xmlns:cx1="http://schemas.microsoft.com/office/drawing/2015/9/8/chartex" xmlns:cx2="http://schemas.microsoft.com/office/drawing/2015/10/21/chartex" xmlns:cx3="http://schemas.microsoft.com/office/drawing/2016/5/9/chartex" xmlns:cx4="http://schemas.microsoft.com/office/drawing/2016/5/10/chartex" xmlns:cx5="http://schemas.microsoft.com/office/drawing/2016/5/11/chartex" xmlns:cx6="http://schemas.microsoft.com/office/drawing/2016/5/12/chartex" xmlns:cx7="http://schemas.microsoft.com/office/drawing/2016/5/13/chartex" xmlns:cx8="http://schemas.microsoft.com/office/drawing/2016/5/14/chartex" xmlns:mc="http://schemas.openxmlformats.org/markup-compatibility/2006" xmlns:aink="http://schemas.microsoft.com/office/drawing/2016/ink" xmlns:am3d="http://schemas.microsoft.com/office/drawing/2017/model3d" xmlns:o="urn:schemas-microsoft-com:office:office" xmlns:r="http://schemas.openxmlformats.org/officeDocument/2006/relationships" xmlns:m="http://schemas.openxmlformats.org/officeDocument/2006/math" xmlns:v="urn:schemas-microsoft-com:vml" xmlns:wp14="http://schemas.microsoft.com/office/word/2010/wordprocessingDrawing" xmlns:wp="http://schemas.openxmlformats.org/drawingml/2006/wordprocessingDrawing" xmlns:w10="urn:schemas-microsoft-com:office:word" xmlns:w="http://schemas.openxmlformats.org/wordprocessingml/2006/main" xmlns:w14="http://schemas.microsoft.com/office/word/2010/wordml" xmlns:w15="http://schemas.microsoft.com/office/word/2012/wordml" xmlns:w16cid="http://schemas.microsoft.com/office/word/2016/wordml/cid" xmlns:w16se="http://schemas.microsoft.com/office/word/2015/wordml/symex" xmlns:wpg="http://schemas.microsoft.com/office/word/2010/wordprocessingGroup" xmlns:wpi="http://schemas.microsoft.com/office/word/2010/wordprocessingInk" xmlns:wne="http://schemas.microsoft.com/office/word/2006/wordml" xmlns:wps="http://schemas.microsoft.com/office/word/2010/wordprocessingShape" mc:Ignorable="w14 w15 w16se w16cid wp14">
+<w:footnotes xmlns:wpc="http://schemas.microsoft.com/office/word/2010/wordprocessingCanvas" xmlns:mc="http://schemas.openxmlformats.org/markup-compatibility/2006" xmlns:o="urn:schemas-microsoft-com:office:office" xmlns:r="http://schemas.openxmlformats.org/officeDocument/2006/relationships" xmlns:m="http://schemas.openxmlformats.org/officeDocument/2006/math" xmlns:v="urn:schemas-microsoft-com:vml" xmlns:wp14="http://schemas.microsoft.com/office/word/2010/wordprocessingDrawing" xmlns:wp="http://schemas.openxmlformats.org/drawingml/2006/wordprocessingDrawing" xmlns:w10="urn:schemas-microsoft-com:office:word" xmlns:w="http://schemas.openxmlformats.org/wordprocessingml/2006/main" xmlns:w14="http://schemas.microsoft.com/office/word/2010/wordml" xmlns:w15="http://schemas.microsoft.com/office/word/2012/wordml" xmlns:wpg="http://schemas.microsoft.com/office/word/2010/wordprocessingGroup" xmlns:wpi="http://schemas.microsoft.com/office/word/2010/wordprocessingInk" xmlns:wne="http://schemas.microsoft.com/office/word/2006/wordml" xmlns:wps="http://schemas.microsoft.com/office/word/2010/wordprocessingShape" mc:Ignorable="w14 w15 wp14">
   <w:footnote w:type="separator" w:id="-1">
     <w:p>
       <w:r>
@@ -6372,8 +5907,8 @@
 </file>
 
 <file path=word/numbering.xml><?xml version="1.0" encoding="utf-8"?>
-<w:numbering xmlns:wpc="http://schemas.microsoft.com/office/word/2010/wordprocessingCanvas" xmlns:cx="http://schemas.microsoft.com/office/drawing/2014/chartex" xmlns:cx1="http://schemas.microsoft.com/office/drawing/2015/9/8/chartex" xmlns:cx2="http://schemas.microsoft.com/office/drawing/2015/10/21/chartex" xmlns:cx3="http://schemas.microsoft.com/office/drawing/2016/5/9/chartex" xmlns:cx4="http://schemas.microsoft.com/office/drawing/2016/5/10/chartex" xmlns:cx5="http://schemas.microsoft.com/office/drawing/2016/5/11/chartex" xmlns:cx6="http://schemas.microsoft.com/office/drawing/2016/5/12/chartex" xmlns:cx7="http://schemas.microsoft.com/office/drawing/2016/5/13/chartex" xmlns:cx8="http://schemas.microsoft.com/office/drawing/2016/5/14/chartex" xmlns:mc="http://schemas.openxmlformats.org/markup-compatibility/2006" xmlns:aink="http://schemas.microsoft.com/office/drawing/2016/ink" xmlns:am3d="http://schemas.microsoft.com/office/drawing/2017/model3d" xmlns:o="urn:schemas-microsoft-com:office:office" xmlns:r="http://schemas.openxmlformats.org/officeDocument/2006/relationships" xmlns:m="http://schemas.openxmlformats.org/officeDocument/2006/math" xmlns:v="urn:schemas-microsoft-com:vml" xmlns:wp14="http://schemas.microsoft.com/office/word/2010/wordprocessingDrawing" xmlns:wp="http://schemas.openxmlformats.org/drawingml/2006/wordprocessingDrawing" xmlns:w10="urn:schemas-microsoft-com:office:word" xmlns:w="http://schemas.openxmlformats.org/wordprocessingml/2006/main" xmlns:w14="http://schemas.microsoft.com/office/word/2010/wordml" xmlns:w15="http://schemas.microsoft.com/office/word/2012/wordml" xmlns:w16cid="http://schemas.microsoft.com/office/word/2016/wordml/cid" xmlns:w16se="http://schemas.microsoft.com/office/word/2015/wordml/symex" xmlns:wpg="http://schemas.microsoft.com/office/word/2010/wordprocessingGroup" xmlns:wpi="http://schemas.microsoft.com/office/word/2010/wordprocessingInk" xmlns:wne="http://schemas.microsoft.com/office/word/2006/wordml" xmlns:wps="http://schemas.microsoft.com/office/word/2010/wordprocessingShape" mc:Ignorable="w14 w15 w16se w16cid wp14">
-  <w:abstractNum w:abstractNumId="0" w15:restartNumberingAfterBreak="0">
+<w:numbering xmlns:wpc="http://schemas.microsoft.com/office/word/2010/wordprocessingCanvas" xmlns:mc="http://schemas.openxmlformats.org/markup-compatibility/2006" xmlns:o="urn:schemas-microsoft-com:office:office" xmlns:r="http://schemas.openxmlformats.org/officeDocument/2006/relationships" xmlns:m="http://schemas.openxmlformats.org/officeDocument/2006/math" xmlns:v="urn:schemas-microsoft-com:vml" xmlns:wp14="http://schemas.microsoft.com/office/word/2010/wordprocessingDrawing" xmlns:wp="http://schemas.openxmlformats.org/drawingml/2006/wordprocessingDrawing" xmlns:w10="urn:schemas-microsoft-com:office:word" xmlns:w="http://schemas.openxmlformats.org/wordprocessingml/2006/main" xmlns:w14="http://schemas.microsoft.com/office/word/2010/wordml" xmlns:w15="http://schemas.microsoft.com/office/word/2012/wordml" xmlns:wpg="http://schemas.microsoft.com/office/word/2010/wordprocessingGroup" xmlns:wpi="http://schemas.microsoft.com/office/word/2010/wordprocessingInk" xmlns:wne="http://schemas.microsoft.com/office/word/2006/wordml" xmlns:wps="http://schemas.microsoft.com/office/word/2010/wordprocessingShape" mc:Ignorable="w14 w15 wp14">
+  <w:abstractNum w:abstractNumId="0">
     <w:nsid w:val="00000006"/>
     <w:multiLevelType w:val="singleLevel"/>
     <w:tmpl w:val="00000006"/>
@@ -6394,7 +5929,7 @@
       </w:rPr>
     </w:lvl>
   </w:abstractNum>
-  <w:abstractNum w:abstractNumId="1" w15:restartNumberingAfterBreak="0">
+  <w:abstractNum w:abstractNumId="1">
     <w:nsid w:val="067D1D6F"/>
     <w:multiLevelType w:val="multilevel"/>
     <w:tmpl w:val="40E03B1E"/>
@@ -6543,7 +6078,7 @@
       </w:rPr>
     </w:lvl>
   </w:abstractNum>
-  <w:abstractNum w:abstractNumId="2" w15:restartNumberingAfterBreak="0">
+  <w:abstractNum w:abstractNumId="2">
     <w:nsid w:val="06EA7DCC"/>
     <w:multiLevelType w:val="multilevel"/>
     <w:tmpl w:val="40E03B1E"/>
@@ -6692,7 +6227,7 @@
       </w:rPr>
     </w:lvl>
   </w:abstractNum>
-  <w:abstractNum w:abstractNumId="3" w15:restartNumberingAfterBreak="0">
+  <w:abstractNum w:abstractNumId="3">
     <w:nsid w:val="083C0E3B"/>
     <w:multiLevelType w:val="multilevel"/>
     <w:tmpl w:val="29FACE8C"/>
@@ -6841,7 +6376,7 @@
       </w:rPr>
     </w:lvl>
   </w:abstractNum>
-  <w:abstractNum w:abstractNumId="4" w15:restartNumberingAfterBreak="0">
+  <w:abstractNum w:abstractNumId="4">
     <w:nsid w:val="0E9342DB"/>
     <w:multiLevelType w:val="multilevel"/>
     <w:tmpl w:val="1D50115C"/>
@@ -6990,7 +6525,7 @@
       </w:rPr>
     </w:lvl>
   </w:abstractNum>
-  <w:abstractNum w:abstractNumId="5" w15:restartNumberingAfterBreak="0">
+  <w:abstractNum w:abstractNumId="5">
     <w:nsid w:val="0E9D61E1"/>
     <w:multiLevelType w:val="hybridMultilevel"/>
     <w:tmpl w:val="A5CE72D4"/>
@@ -7311,7 +6846,7 @@
       </w:rPr>
     </w:lvl>
   </w:abstractNum>
-  <w:abstractNum w:abstractNumId="6" w15:restartNumberingAfterBreak="0">
+  <w:abstractNum w:abstractNumId="6">
     <w:nsid w:val="10D152C4"/>
     <w:multiLevelType w:val="multilevel"/>
     <w:tmpl w:val="01AECF5C"/>
@@ -7460,7 +6995,7 @@
       </w:rPr>
     </w:lvl>
   </w:abstractNum>
-  <w:abstractNum w:abstractNumId="7" w15:restartNumberingAfterBreak="0">
+  <w:abstractNum w:abstractNumId="7">
     <w:nsid w:val="163828FF"/>
     <w:multiLevelType w:val="multilevel"/>
     <w:tmpl w:val="15D60C60"/>
@@ -7609,7 +7144,7 @@
       </w:rPr>
     </w:lvl>
   </w:abstractNum>
-  <w:abstractNum w:abstractNumId="8" w15:restartNumberingAfterBreak="0">
+  <w:abstractNum w:abstractNumId="8">
     <w:nsid w:val="194074A9"/>
     <w:multiLevelType w:val="hybridMultilevel"/>
     <w:tmpl w:val="B19C2246"/>
@@ -7930,7 +7465,7 @@
       </w:rPr>
     </w:lvl>
   </w:abstractNum>
-  <w:abstractNum w:abstractNumId="9" w15:restartNumberingAfterBreak="0">
+  <w:abstractNum w:abstractNumId="9">
     <w:nsid w:val="216604DF"/>
     <w:multiLevelType w:val="multilevel"/>
     <w:tmpl w:val="40E03B1E"/>
@@ -8079,7 +7614,7 @@
       </w:rPr>
     </w:lvl>
   </w:abstractNum>
-  <w:abstractNum w:abstractNumId="10" w15:restartNumberingAfterBreak="0">
+  <w:abstractNum w:abstractNumId="10">
     <w:nsid w:val="26E13C99"/>
     <w:multiLevelType w:val="hybridMultilevel"/>
     <w:tmpl w:val="68CCD3D0"/>
@@ -8192,7 +7727,7 @@
       </w:rPr>
     </w:lvl>
   </w:abstractNum>
-  <w:abstractNum w:abstractNumId="11" w15:restartNumberingAfterBreak="0">
+  <w:abstractNum w:abstractNumId="11">
     <w:nsid w:val="314E3973"/>
     <w:multiLevelType w:val="multilevel"/>
     <w:tmpl w:val="40E03B1E"/>
@@ -8341,7 +7876,7 @@
       </w:rPr>
     </w:lvl>
   </w:abstractNum>
-  <w:abstractNum w:abstractNumId="12" w15:restartNumberingAfterBreak="0">
+  <w:abstractNum w:abstractNumId="12">
     <w:nsid w:val="31781053"/>
     <w:multiLevelType w:val="hybridMultilevel"/>
     <w:tmpl w:val="A5C29E7C"/>
@@ -8455,7 +7990,7 @@
       </w:rPr>
     </w:lvl>
   </w:abstractNum>
-  <w:abstractNum w:abstractNumId="13" w15:restartNumberingAfterBreak="0">
+  <w:abstractNum w:abstractNumId="13">
     <w:nsid w:val="340F68BB"/>
     <w:multiLevelType w:val="multilevel"/>
     <w:tmpl w:val="40E03B1E"/>
@@ -8604,7 +8139,7 @@
       </w:rPr>
     </w:lvl>
   </w:abstractNum>
-  <w:abstractNum w:abstractNumId="14" w15:restartNumberingAfterBreak="0">
+  <w:abstractNum w:abstractNumId="14">
     <w:nsid w:val="3AB040BD"/>
     <w:multiLevelType w:val="multilevel"/>
     <w:tmpl w:val="88FCB62E"/>
@@ -8753,7 +8288,7 @@
       </w:rPr>
     </w:lvl>
   </w:abstractNum>
-  <w:abstractNum w:abstractNumId="15" w15:restartNumberingAfterBreak="0">
+  <w:abstractNum w:abstractNumId="15">
     <w:nsid w:val="3DDD0A78"/>
     <w:multiLevelType w:val="multilevel"/>
     <w:tmpl w:val="40E03B1E"/>
@@ -8902,7 +8437,7 @@
       </w:rPr>
     </w:lvl>
   </w:abstractNum>
-  <w:abstractNum w:abstractNumId="16" w15:restartNumberingAfterBreak="0">
+  <w:abstractNum w:abstractNumId="16">
     <w:nsid w:val="3E8B08C4"/>
     <w:multiLevelType w:val="multilevel"/>
     <w:tmpl w:val="E02A3EDA"/>
@@ -9051,7 +8586,7 @@
       </w:rPr>
     </w:lvl>
   </w:abstractNum>
-  <w:abstractNum w:abstractNumId="17" w15:restartNumberingAfterBreak="0">
+  <w:abstractNum w:abstractNumId="17">
     <w:nsid w:val="3F5E41C1"/>
     <w:multiLevelType w:val="multilevel"/>
     <w:tmpl w:val="40E03B1E"/>
@@ -9200,7 +8735,7 @@
       </w:rPr>
     </w:lvl>
   </w:abstractNum>
-  <w:abstractNum w:abstractNumId="18" w15:restartNumberingAfterBreak="0">
+  <w:abstractNum w:abstractNumId="18">
     <w:nsid w:val="40A4060C"/>
     <w:multiLevelType w:val="multilevel"/>
     <w:tmpl w:val="4DAE846A"/>
@@ -9349,7 +8884,7 @@
       </w:rPr>
     </w:lvl>
   </w:abstractNum>
-  <w:abstractNum w:abstractNumId="19" w15:restartNumberingAfterBreak="0">
+  <w:abstractNum w:abstractNumId="19">
     <w:nsid w:val="40F13047"/>
     <w:multiLevelType w:val="multilevel"/>
     <w:tmpl w:val="40E03B1E"/>
@@ -9498,7 +9033,7 @@
       </w:rPr>
     </w:lvl>
   </w:abstractNum>
-  <w:abstractNum w:abstractNumId="20" w15:restartNumberingAfterBreak="0">
+  <w:abstractNum w:abstractNumId="20">
     <w:nsid w:val="436A0AA9"/>
     <w:multiLevelType w:val="multilevel"/>
     <w:tmpl w:val="40E03B1E"/>
@@ -9647,7 +9182,7 @@
       </w:rPr>
     </w:lvl>
   </w:abstractNum>
-  <w:abstractNum w:abstractNumId="21" w15:restartNumberingAfterBreak="0">
+  <w:abstractNum w:abstractNumId="21">
     <w:nsid w:val="43B24C38"/>
     <w:multiLevelType w:val="multilevel"/>
     <w:tmpl w:val="40E03B1E"/>
@@ -9796,7 +9331,7 @@
       </w:rPr>
     </w:lvl>
   </w:abstractNum>
-  <w:abstractNum w:abstractNumId="22" w15:restartNumberingAfterBreak="0">
+  <w:abstractNum w:abstractNumId="22">
     <w:nsid w:val="44D73892"/>
     <w:multiLevelType w:val="multilevel"/>
     <w:tmpl w:val="40E03B1E"/>
@@ -9945,7 +9480,7 @@
       </w:rPr>
     </w:lvl>
   </w:abstractNum>
-  <w:abstractNum w:abstractNumId="23" w15:restartNumberingAfterBreak="0">
+  <w:abstractNum w:abstractNumId="23">
     <w:nsid w:val="498F35D0"/>
     <w:multiLevelType w:val="multilevel"/>
     <w:tmpl w:val="61AECC68"/>
@@ -10094,7 +9629,7 @@
       </w:rPr>
     </w:lvl>
   </w:abstractNum>
-  <w:abstractNum w:abstractNumId="24" w15:restartNumberingAfterBreak="0">
+  <w:abstractNum w:abstractNumId="24">
     <w:nsid w:val="4AEF06E5"/>
     <w:multiLevelType w:val="hybridMultilevel"/>
     <w:tmpl w:val="40DCB942"/>
@@ -10450,7 +9985,7 @@
       </w:rPr>
     </w:lvl>
   </w:abstractNum>
-  <w:abstractNum w:abstractNumId="25" w15:restartNumberingAfterBreak="0">
+  <w:abstractNum w:abstractNumId="25">
     <w:nsid w:val="4F4C6114"/>
     <w:multiLevelType w:val="multilevel"/>
     <w:tmpl w:val="14569468"/>
@@ -10599,7 +10134,7 @@
       </w:rPr>
     </w:lvl>
   </w:abstractNum>
-  <w:abstractNum w:abstractNumId="26" w15:restartNumberingAfterBreak="0">
+  <w:abstractNum w:abstractNumId="26">
     <w:nsid w:val="50447DC9"/>
     <w:multiLevelType w:val="multilevel"/>
     <w:tmpl w:val="C4489660"/>
@@ -10748,7 +10283,7 @@
       </w:rPr>
     </w:lvl>
   </w:abstractNum>
-  <w:abstractNum w:abstractNumId="27" w15:restartNumberingAfterBreak="0">
+  <w:abstractNum w:abstractNumId="27">
     <w:nsid w:val="52DD3029"/>
     <w:multiLevelType w:val="multilevel"/>
     <w:tmpl w:val="40E03B1E"/>
@@ -10897,7 +10432,7 @@
       </w:rPr>
     </w:lvl>
   </w:abstractNum>
-  <w:abstractNum w:abstractNumId="28" w15:restartNumberingAfterBreak="0">
+  <w:abstractNum w:abstractNumId="28">
     <w:nsid w:val="59241251"/>
     <w:multiLevelType w:val="multilevel"/>
     <w:tmpl w:val="C8FE4D3C"/>
@@ -11046,7 +10581,7 @@
       </w:rPr>
     </w:lvl>
   </w:abstractNum>
-  <w:abstractNum w:abstractNumId="29" w15:restartNumberingAfterBreak="0">
+  <w:abstractNum w:abstractNumId="29">
     <w:nsid w:val="599A3B56"/>
     <w:multiLevelType w:val="multilevel"/>
     <w:tmpl w:val="19F892D4"/>
@@ -11195,7 +10730,7 @@
       </w:rPr>
     </w:lvl>
   </w:abstractNum>
-  <w:abstractNum w:abstractNumId="30" w15:restartNumberingAfterBreak="0">
+  <w:abstractNum w:abstractNumId="30">
     <w:nsid w:val="5A3E5797"/>
     <w:multiLevelType w:val="multilevel"/>
     <w:tmpl w:val="40E03B1E"/>
@@ -11344,7 +10879,7 @@
       </w:rPr>
     </w:lvl>
   </w:abstractNum>
-  <w:abstractNum w:abstractNumId="31" w15:restartNumberingAfterBreak="0">
+  <w:abstractNum w:abstractNumId="31">
     <w:nsid w:val="5CE7410A"/>
     <w:multiLevelType w:val="multilevel"/>
     <w:tmpl w:val="982C7E56"/>
@@ -11493,7 +11028,7 @@
       </w:rPr>
     </w:lvl>
   </w:abstractNum>
-  <w:abstractNum w:abstractNumId="32" w15:restartNumberingAfterBreak="0">
+  <w:abstractNum w:abstractNumId="32">
     <w:nsid w:val="61135415"/>
     <w:multiLevelType w:val="hybridMultilevel"/>
     <w:tmpl w:val="D4FA26C0"/>
@@ -11838,7 +11373,7 @@
       </w:rPr>
     </w:lvl>
   </w:abstractNum>
-  <w:abstractNum w:abstractNumId="33" w15:restartNumberingAfterBreak="0">
+  <w:abstractNum w:abstractNumId="33">
     <w:nsid w:val="64FA1C23"/>
     <w:multiLevelType w:val="multilevel"/>
     <w:tmpl w:val="49801516"/>
@@ -11987,7 +11522,7 @@
       </w:rPr>
     </w:lvl>
   </w:abstractNum>
-  <w:abstractNum w:abstractNumId="34" w15:restartNumberingAfterBreak="0">
+  <w:abstractNum w:abstractNumId="34">
     <w:nsid w:val="66290A3B"/>
     <w:multiLevelType w:val="multilevel"/>
     <w:tmpl w:val="40E03B1E"/>
@@ -12136,7 +11671,7 @@
       </w:rPr>
     </w:lvl>
   </w:abstractNum>
-  <w:abstractNum w:abstractNumId="35" w15:restartNumberingAfterBreak="0">
+  <w:abstractNum w:abstractNumId="35">
     <w:nsid w:val="78A51E72"/>
     <w:multiLevelType w:val="multilevel"/>
     <w:tmpl w:val="40E03B1E"/>
@@ -12285,7 +11820,7 @@
       </w:rPr>
     </w:lvl>
   </w:abstractNum>
-  <w:abstractNum w:abstractNumId="36" w15:restartNumberingAfterBreak="0">
+  <w:abstractNum w:abstractNumId="36">
     <w:nsid w:val="7C367C4B"/>
     <w:multiLevelType w:val="multilevel"/>
     <w:tmpl w:val="58CCFEE4"/>
@@ -12434,7 +11969,7 @@
       </w:rPr>
     </w:lvl>
   </w:abstractNum>
-  <w:abstractNum w:abstractNumId="37" w15:restartNumberingAfterBreak="0">
+  <w:abstractNum w:abstractNumId="37">
     <w:nsid w:val="7FD0350F"/>
     <w:multiLevelType w:val="multilevel"/>
     <w:tmpl w:val="40E03B1E"/>
@@ -12859,7 +12394,7 @@
 </file>
 
 <file path=word/styles.xml><?xml version="1.0" encoding="utf-8"?>
-<w:styles xmlns:mc="http://schemas.openxmlformats.org/markup-compatibility/2006" xmlns:r="http://schemas.openxmlformats.org/officeDocument/2006/relationships" xmlns:w="http://schemas.openxmlformats.org/wordprocessingml/2006/main" xmlns:w14="http://schemas.microsoft.com/office/word/2010/wordml" xmlns:w15="http://schemas.microsoft.com/office/word/2012/wordml" xmlns:w16cid="http://schemas.microsoft.com/office/word/2016/wordml/cid" xmlns:w16se="http://schemas.microsoft.com/office/word/2015/wordml/symex" mc:Ignorable="w14 w15 w16se w16cid">
+<w:styles xmlns:mc="http://schemas.openxmlformats.org/markup-compatibility/2006" xmlns:r="http://schemas.openxmlformats.org/officeDocument/2006/relationships" xmlns:w="http://schemas.openxmlformats.org/wordprocessingml/2006/main" xmlns:w14="http://schemas.microsoft.com/office/word/2010/wordml" xmlns:w15="http://schemas.microsoft.com/office/word/2012/wordml" mc:Ignorable="w14 w15">
   <w:docDefaults>
     <w:rPrDefault>
       <w:rPr>
@@ -12875,7 +12410,7 @@
       </w:pPr>
     </w:pPrDefault>
   </w:docDefaults>
-  <w:latentStyles w:defLockedState="0" w:defUIPriority="99" w:defSemiHidden="0" w:defUnhideWhenUsed="0" w:defQFormat="0" w:count="375">
+  <w:latentStyles w:defLockedState="0" w:defUIPriority="99" w:defSemiHidden="0" w:defUnhideWhenUsed="0" w:defQFormat="0" w:count="371">
     <w:lsdException w:name="Normal" w:uiPriority="0" w:qFormat="1"/>
     <w:lsdException w:name="heading 1" w:uiPriority="9" w:qFormat="1"/>
     <w:lsdException w:name="heading 2" w:semiHidden="1" w:uiPriority="9" w:unhideWhenUsed="1" w:qFormat="1"/>
@@ -13247,10 +12782,6 @@
     <w:lsdException w:name="List Table 5 Dark Accent 6" w:uiPriority="50"/>
     <w:lsdException w:name="List Table 6 Colorful Accent 6" w:uiPriority="51"/>
     <w:lsdException w:name="List Table 7 Colorful Accent 6" w:uiPriority="52"/>
-    <w:lsdException w:name="Mention" w:semiHidden="1" w:unhideWhenUsed="1"/>
-    <w:lsdException w:name="Smart Hyperlink" w:semiHidden="1" w:unhideWhenUsed="1"/>
-    <w:lsdException w:name="Hashtag" w:semiHidden="1" w:unhideWhenUsed="1"/>
-    <w:lsdException w:name="Unresolved Mention" w:semiHidden="1" w:unhideWhenUsed="1"/>
   </w:latentStyles>
   <w:style w:type="paragraph" w:default="1" w:styleId="Normal">
     <w:name w:val="Normal"/>
@@ -13870,7 +13401,7 @@
 </file>
 
 <file path=customXml/itemProps1.xml><?xml version="1.0" encoding="utf-8"?>
-<ds:datastoreItem xmlns:ds="http://schemas.openxmlformats.org/officeDocument/2006/customXml" ds:itemID="{1943F447-4061-4E88-9682-71796C13D849}">
+<ds:datastoreItem xmlns:ds="http://schemas.openxmlformats.org/officeDocument/2006/customXml" ds:itemID="{7726FD5B-BAFD-48F9-B6FC-3B36C7DDD9A1}">
   <ds:schemaRefs>
     <ds:schemaRef ds:uri="http://schemas.openxmlformats.org/officeDocument/2006/bibliography"/>
   </ds:schemaRefs>

--- a/resumes/Chaitanya_Ambaselkar_v1.2.docx
+++ b/resumes/Chaitanya_Ambaselkar_v1.2.docx
@@ -134,7 +134,18 @@
                 <w:sz w:val="20"/>
                 <w:u w:val="none"/>
               </w:rPr>
-              <w:t>chaitanya.ambaselkar@gmail.com</w:t>
+              <w:t>chaitanya.cda</w:t>
+            </w:r>
+            <w:r>
+              <w:rPr>
+                <w:rStyle w:val="Hyperlink"/>
+                <w:rFonts w:asciiTheme="minorHAnsi" w:eastAsia="Calibri" w:hAnsiTheme="minorHAnsi" w:cstheme="minorHAnsi"/>
+                <w:b/>
+                <w:bCs/>
+                <w:sz w:val="20"/>
+                <w:u w:val="none"/>
+              </w:rPr>
+              <w:t>@gmail.com</w:t>
             </w:r>
           </w:p>
         </w:tc>
@@ -769,8 +780,6 @@
                 <w:szCs w:val="19"/>
               </w:rPr>
             </w:pPr>
-            <w:bookmarkStart w:id="0" w:name="_GoBack"/>
-            <w:bookmarkEnd w:id="0"/>
             <w:r>
               <w:rPr>
                 <w:rFonts w:cstheme="minorHAnsi"/>
@@ -856,7 +865,7 @@
           <w:szCs w:val="10"/>
         </w:rPr>
       </w:pPr>
-      <w:bookmarkStart w:id="1" w:name="OLE_LINK2"/>
+      <w:bookmarkStart w:id="0" w:name="OLE_LINK2"/>
     </w:p>
     <w:p>
       <w:pPr>
@@ -965,27 +974,7 @@
           <w:szCs w:val="18"/>
           <w:lang w:val="en-US" w:eastAsia="en-US"/>
         </w:rPr>
-        <w:t xml:space="preserve"> - </w:t>
-      </w:r>
-      <w:r>
-        <w:rPr>
-          <w:rFonts w:asciiTheme="minorHAnsi" w:eastAsia="Times New Roman" w:hAnsiTheme="minorHAnsi" w:cstheme="minorHAnsi"/>
-          <w:b/>
-          <w:bCs/>
-          <w:sz w:val="20"/>
-          <w:szCs w:val="18"/>
-          <w:lang w:val="en-US" w:eastAsia="en-US"/>
-        </w:rPr>
-        <w:t>Jenkins</w:t>
-      </w:r>
-      <w:r>
-        <w:rPr>
-          <w:rFonts w:asciiTheme="minorHAnsi" w:eastAsia="Times New Roman" w:hAnsiTheme="minorHAnsi" w:cstheme="minorHAnsi"/>
-          <w:sz w:val="20"/>
-          <w:szCs w:val="18"/>
-          <w:lang w:val="en-US" w:eastAsia="en-US"/>
-        </w:rPr>
-        <w:t xml:space="preserve">, Ansible, Docker, Kubernetes, Git, GitHub, </w:t>
+        <w:t xml:space="preserve"> -  Ansible, Docker, Kubernetes, Git, GitHub, </w:t>
       </w:r>
       <w:r>
         <w:rPr>
@@ -1005,7 +994,16 @@
           <w:szCs w:val="18"/>
           <w:lang w:val="en-US" w:eastAsia="en-US"/>
         </w:rPr>
-        <w:t xml:space="preserve">, Puppet, </w:t>
+        <w:t xml:space="preserve"> </w:t>
+      </w:r>
+      <w:r>
+        <w:rPr>
+          <w:rFonts w:asciiTheme="minorHAnsi" w:eastAsia="Times New Roman" w:hAnsiTheme="minorHAnsi" w:cstheme="minorHAnsi"/>
+          <w:sz w:val="20"/>
+          <w:szCs w:val="18"/>
+          <w:lang w:val="en-US" w:eastAsia="en-US"/>
+        </w:rPr>
+        <w:t xml:space="preserve">, </w:t>
       </w:r>
       <w:r>
         <w:rPr>
@@ -1128,7 +1126,16 @@
           <w:szCs w:val="18"/>
           <w:lang w:val="en-US" w:eastAsia="en-US"/>
         </w:rPr>
-        <w:t xml:space="preserve"> (CentOS, RHEL, Slackware, Ubuntu, Debian), Windows Server 2003, 2008, 2012</w:t>
+        <w:t xml:space="preserve"> (CentOS, RHEL</w:t>
+      </w:r>
+      <w:r>
+        <w:rPr>
+          <w:rFonts w:asciiTheme="minorHAnsi" w:eastAsia="Times New Roman" w:hAnsiTheme="minorHAnsi" w:cstheme="minorHAnsi"/>
+          <w:sz w:val="20"/>
+          <w:szCs w:val="18"/>
+          <w:lang w:val="en-US" w:eastAsia="en-US"/>
+        </w:rPr>
+        <w:t>, Ubuntu, Debian), Windows Server 2003, 2008, 2012</w:t>
       </w:r>
     </w:p>
     <w:p>
@@ -4173,82 +4180,8 @@
         </w:rPr>
         <w:t>Amazon EC2 scripts</w:t>
       </w:r>
-    </w:p>
-    <w:p>
-      <w:pPr>
-        <w:numPr>
-          <w:ilvl w:val="0"/>
-          <w:numId w:val="38"/>
-        </w:numPr>
-        <w:spacing w:line="276" w:lineRule="auto"/>
-        <w:ind w:left="360"/>
-        <w:rPr>
-          <w:rFonts w:asciiTheme="minorHAnsi" w:eastAsia="Times New Roman" w:hAnsiTheme="minorHAnsi" w:cstheme="minorHAnsi"/>
-          <w:sz w:val="20"/>
-          <w:szCs w:val="18"/>
-          <w:lang w:val="en-US" w:eastAsia="en-US"/>
-        </w:rPr>
-      </w:pPr>
-      <w:r>
-        <w:rPr>
-          <w:rFonts w:asciiTheme="minorHAnsi" w:eastAsia="Times New Roman" w:hAnsiTheme="minorHAnsi" w:cstheme="minorHAnsi"/>
-          <w:sz w:val="20"/>
-          <w:szCs w:val="18"/>
-          <w:lang w:val="en-US" w:eastAsia="en-US"/>
-        </w:rPr>
-        <w:t xml:space="preserve">Maintained &amp; administered </w:t>
-      </w:r>
-      <w:r>
-        <w:rPr>
-          <w:rFonts w:asciiTheme="minorHAnsi" w:eastAsia="Times New Roman" w:hAnsiTheme="minorHAnsi" w:cstheme="minorHAnsi"/>
-          <w:b/>
-          <w:bCs/>
-          <w:sz w:val="20"/>
-          <w:szCs w:val="18"/>
-          <w:lang w:val="en-US" w:eastAsia="en-US"/>
-        </w:rPr>
-        <w:t>Varnish Cache Servers</w:t>
-      </w:r>
-      <w:r>
-        <w:rPr>
-          <w:rFonts w:asciiTheme="minorHAnsi" w:eastAsia="Times New Roman" w:hAnsiTheme="minorHAnsi" w:cstheme="minorHAnsi"/>
-          <w:sz w:val="20"/>
-          <w:szCs w:val="18"/>
-          <w:lang w:val="en-US" w:eastAsia="en-US"/>
-        </w:rPr>
-        <w:t xml:space="preserve"> on</w:t>
-      </w:r>
-      <w:r>
-        <w:rPr>
-          <w:rFonts w:asciiTheme="minorHAnsi" w:eastAsia="Times New Roman" w:hAnsiTheme="minorHAnsi" w:cstheme="minorHAnsi"/>
-          <w:b/>
-          <w:bCs/>
-          <w:sz w:val="20"/>
-          <w:szCs w:val="18"/>
-          <w:lang w:val="en-US" w:eastAsia="en-US"/>
-        </w:rPr>
-        <w:t xml:space="preserve"> Ubuntu Amazon Instances </w:t>
-      </w:r>
-      <w:r>
-        <w:rPr>
-          <w:rFonts w:asciiTheme="minorHAnsi" w:eastAsia="Times New Roman" w:hAnsiTheme="minorHAnsi" w:cstheme="minorHAnsi"/>
-          <w:sz w:val="20"/>
-          <w:szCs w:val="18"/>
-          <w:lang w:val="en-US" w:eastAsia="en-US"/>
-        </w:rPr>
-        <w:t xml:space="preserve">to store static content &amp; </w:t>
-      </w:r>
-      <w:r>
-        <w:rPr>
-          <w:rFonts w:asciiTheme="minorHAnsi" w:eastAsia="Times New Roman" w:hAnsiTheme="minorHAnsi" w:cstheme="minorHAnsi"/>
-          <w:b/>
-          <w:bCs/>
-          <w:sz w:val="20"/>
-          <w:szCs w:val="18"/>
-          <w:lang w:val="en-US" w:eastAsia="en-US"/>
-        </w:rPr>
-        <w:t>reduce latency</w:t>
-      </w:r>
+      <w:bookmarkStart w:id="1" w:name="_GoBack"/>
+      <w:bookmarkEnd w:id="1"/>
     </w:p>
     <w:p>
       <w:pPr>
@@ -5704,7 +5637,7 @@
         <w:t xml:space="preserve"> Technician | Feb '06</w:t>
       </w:r>
     </w:p>
-    <w:bookmarkEnd w:id="1"/>
+    <w:bookmarkEnd w:id="0"/>
     <w:p>
       <w:pPr>
         <w:pBdr>
@@ -13401,7 +13334,7 @@
 </file>
 
 <file path=customXml/itemProps1.xml><?xml version="1.0" encoding="utf-8"?>
-<ds:datastoreItem xmlns:ds="http://schemas.openxmlformats.org/officeDocument/2006/customXml" ds:itemID="{7726FD5B-BAFD-48F9-B6FC-3B36C7DDD9A1}">
+<ds:datastoreItem xmlns:ds="http://schemas.openxmlformats.org/officeDocument/2006/customXml" ds:itemID="{FC0A5BBA-74B8-4595-8EAB-DDA246808210}">
   <ds:schemaRefs>
     <ds:schemaRef ds:uri="http://schemas.openxmlformats.org/officeDocument/2006/bibliography"/>
   </ds:schemaRefs>
